--- a/data/cas/docx/nitrosomethane_mrpt.docx
+++ b/data/cas/docx/nitrosomethane_mrpt.docx
@@ -1,6 +1,6 @@
 
 <file path=word/document.xml><?xml version="1.0" encoding="utf-8"?>
-<w:document xmlns:wpc="http://schemas.microsoft.com/office/word/2010/wordprocessingCanvas" xmlns:cx="http://schemas.microsoft.com/office/drawing/2014/chartex" xmlns:cx1="http://schemas.microsoft.com/office/drawing/2015/9/8/chartex" xmlns:cx2="http://schemas.microsoft.com/office/drawing/2015/10/21/chartex" xmlns:cx3="http://schemas.microsoft.com/office/drawing/2016/5/9/chartex" xmlns:cx4="http://schemas.microsoft.com/office/drawing/2016/5/10/chartex" xmlns:cx5="http://schemas.microsoft.com/office/drawing/2016/5/11/chartex" xmlns:cx6="http://schemas.microsoft.com/office/drawing/2016/5/12/chartex" xmlns:cx7="http://schemas.microsoft.com/office/drawing/2016/5/13/chartex" xmlns:cx8="http://schemas.microsoft.com/office/drawing/2016/5/14/chartex" xmlns:mc="http://schemas.openxmlformats.org/markup-compatibility/2006" xmlns:aink="http://schemas.microsoft.com/office/drawing/2016/ink" xmlns:am3d="http://schemas.microsoft.com/office/drawing/2017/model3d" xmlns:o="urn:schemas-microsoft-com:office:office" xmlns:oel="http://schemas.microsoft.com/office/2019/extlst" xmlns:r="http://schemas.openxmlformats.org/officeDocument/2006/relationships" xmlns:m="http://schemas.openxmlformats.org/officeDocument/2006/math" xmlns:v="urn:schemas-microsoft-com:vml" xmlns:wp14="http://schemas.microsoft.com/office/word/2010/wordprocessingDrawing" xmlns:wp="http://schemas.openxmlformats.org/drawingml/2006/wordprocessingDrawing" xmlns:w10="urn:schemas-microsoft-com:office:word" xmlns:w="http://schemas.openxmlformats.org/wordprocessingml/2006/main" xmlns:w14="http://schemas.microsoft.com/office/word/2010/wordml" xmlns:w15="http://schemas.microsoft.com/office/word/2012/wordml" xmlns:w16cex="http://schemas.microsoft.com/office/word/2018/wordml/cex" xmlns:w16cid="http://schemas.microsoft.com/office/word/2016/wordml/cid" xmlns:w16="http://schemas.microsoft.com/office/word/2018/wordml" xmlns:w16sdtdh="http://schemas.microsoft.com/office/word/2020/wordml/sdtdatahash" xmlns:w16se="http://schemas.microsoft.com/office/word/2015/wordml/symex" xmlns:wpg="http://schemas.microsoft.com/office/word/2010/wordprocessingGroup" xmlns:wpi="http://schemas.microsoft.com/office/word/2010/wordprocessingInk" xmlns:wne="http://schemas.microsoft.com/office/word/2006/wordml" xmlns:wps="http://schemas.microsoft.com/office/word/2010/wordprocessingShape" mc:Ignorable="w14 w15 w16se w16cid w16 w16cex w16sdtdh wp14">
+<w:document xmlns:wpc="http://schemas.microsoft.com/office/word/2010/wordprocessingCanvas" xmlns:cx="http://schemas.microsoft.com/office/drawing/2014/chartex" xmlns:cx1="http://schemas.microsoft.com/office/drawing/2015/9/8/chartex" xmlns:cx2="http://schemas.microsoft.com/office/drawing/2015/10/21/chartex" xmlns:cx3="http://schemas.microsoft.com/office/drawing/2016/5/9/chartex" xmlns:cx4="http://schemas.microsoft.com/office/drawing/2016/5/10/chartex" xmlns:cx5="http://schemas.microsoft.com/office/drawing/2016/5/11/chartex" xmlns:cx6="http://schemas.microsoft.com/office/drawing/2016/5/12/chartex" xmlns:cx7="http://schemas.microsoft.com/office/drawing/2016/5/13/chartex" xmlns:cx8="http://schemas.microsoft.com/office/drawing/2016/5/14/chartex" xmlns:mc="http://schemas.openxmlformats.org/markup-compatibility/2006" xmlns:aink="http://schemas.microsoft.com/office/drawing/2016/ink" xmlns:am3d="http://schemas.microsoft.com/office/drawing/2017/model3d" xmlns:o="urn:schemas-microsoft-com:office:office" xmlns:r="http://schemas.openxmlformats.org/officeDocument/2006/relationships" xmlns:m="http://schemas.openxmlformats.org/officeDocument/2006/math" xmlns:v="urn:schemas-microsoft-com:vml" xmlns:wp14="http://schemas.microsoft.com/office/word/2010/wordprocessingDrawing" xmlns:wp="http://schemas.openxmlformats.org/drawingml/2006/wordprocessingDrawing" xmlns:w10="urn:schemas-microsoft-com:office:word" xmlns:w="http://schemas.openxmlformats.org/wordprocessingml/2006/main" xmlns:w14="http://schemas.microsoft.com/office/word/2010/wordml" xmlns:w15="http://schemas.microsoft.com/office/word/2012/wordml" xmlns:w16cex="http://schemas.microsoft.com/office/word/2018/wordml/cex" xmlns:w16cid="http://schemas.microsoft.com/office/word/2016/wordml/cid" xmlns:w16="http://schemas.microsoft.com/office/word/2018/wordml" xmlns:w16sdtdh="http://schemas.microsoft.com/office/word/2020/wordml/sdtdatahash" xmlns:w16se="http://schemas.microsoft.com/office/word/2015/wordml/symex" xmlns:wpg="http://schemas.microsoft.com/office/word/2010/wordprocessingGroup" xmlns:wpi="http://schemas.microsoft.com/office/word/2010/wordprocessingInk" xmlns:wne="http://schemas.microsoft.com/office/word/2006/wordml" xmlns:wps="http://schemas.microsoft.com/office/word/2010/wordprocessingShape" mc:Ignorable="w14 w15 w16se w16cid w16 w16cex w16sdtdh wp14">
   <w:body>
     <w:p>
       <w:pPr>
@@ -1000,6 +1000,21 @@
               <w:t>(4,2)</w:t>
             </w:r>
           </w:p>
+          <w:p>
+            <w:pPr>
+              <w:rPr>
+                <w:rFonts w:asciiTheme="minorHAnsi" w:hAnsiTheme="minorHAnsi" w:cstheme="minorHAnsi"/>
+                <w:lang w:val="en-US"/>
+              </w:rPr>
+            </w:pPr>
+            <w:r>
+              <w:rPr>
+                <w:rFonts w:asciiTheme="minorHAnsi" w:hAnsiTheme="minorHAnsi" w:cstheme="minorHAnsi"/>
+                <w:lang w:val="en-US"/>
+              </w:rPr>
+              <w:t>(7,2)</w:t>
+            </w:r>
+          </w:p>
         </w:tc>
         <w:tc>
           <w:tcPr>
@@ -1020,6 +1035,21 @@
               <w:t>(2,0)</w:t>
             </w:r>
           </w:p>
+          <w:p>
+            <w:pPr>
+              <w:rPr>
+                <w:rFonts w:asciiTheme="minorHAnsi" w:hAnsiTheme="minorHAnsi" w:cstheme="minorHAnsi"/>
+                <w:lang w:val="en-US"/>
+              </w:rPr>
+            </w:pPr>
+            <w:r>
+              <w:rPr>
+                <w:rFonts w:asciiTheme="minorHAnsi" w:hAnsiTheme="minorHAnsi" w:cstheme="minorHAnsi"/>
+                <w:lang w:val="en-US"/>
+              </w:rPr>
+              <w:t>(2,0)</w:t>
+            </w:r>
+          </w:p>
         </w:tc>
         <w:tc>
           <w:tcPr>
@@ -1029,6 +1059,7 @@
             <w:pPr>
               <w:rPr>
                 <w:rFonts w:asciiTheme="minorHAnsi" w:hAnsiTheme="minorHAnsi" w:cstheme="minorHAnsi"/>
+                <w:vertAlign w:val="superscript"/>
                 <w:lang w:val="en-US"/>
               </w:rPr>
             </w:pPr>
@@ -1055,6 +1086,29 @@
               <w:t>a</w:t>
             </w:r>
           </w:p>
+          <w:p>
+            <w:pPr>
+              <w:rPr>
+                <w:rFonts w:asciiTheme="minorHAnsi" w:hAnsiTheme="minorHAnsi" w:cstheme="minorHAnsi"/>
+                <w:lang w:val="en-US"/>
+              </w:rPr>
+            </w:pPr>
+            <w:r>
+              <w:rPr>
+                <w:rFonts w:asciiTheme="minorHAnsi" w:hAnsiTheme="minorHAnsi" w:cstheme="minorHAnsi"/>
+                <w:lang w:val="en-US"/>
+              </w:rPr>
+              <w:t>4.966</w:t>
+            </w:r>
+            <w:r>
+              <w:rPr>
+                <w:rFonts w:asciiTheme="minorHAnsi" w:hAnsiTheme="minorHAnsi" w:cstheme="minorHAnsi"/>
+                <w:vertAlign w:val="superscript"/>
+                <w:lang w:val="en-US"/>
+              </w:rPr>
+              <w:t>b</w:t>
+            </w:r>
+          </w:p>
         </w:tc>
         <w:tc>
           <w:tcPr>
@@ -1088,6 +1142,24 @@
               <w:t>66</w:t>
             </w:r>
           </w:p>
+          <w:p>
+            <w:pPr>
+              <w:rPr>
+                <w:rFonts w:asciiTheme="minorHAnsi" w:hAnsiTheme="minorHAnsi" w:cstheme="minorHAnsi"/>
+                <w:b/>
+                <w:bCs/>
+                <w:lang w:val="en-US"/>
+              </w:rPr>
+            </w:pPr>
+            <w:r>
+              <w:rPr>
+                <w:rFonts w:asciiTheme="minorHAnsi" w:hAnsiTheme="minorHAnsi" w:cstheme="minorHAnsi"/>
+                <w:b/>
+                <w:lang w:val="en-US"/>
+              </w:rPr>
+              <w:t>4.775</w:t>
+            </w:r>
+          </w:p>
         </w:tc>
         <w:tc>
           <w:tcPr>
@@ -1121,6 +1193,24 @@
               <w:t>86</w:t>
             </w:r>
           </w:p>
+          <w:p>
+            <w:pPr>
+              <w:rPr>
+                <w:rFonts w:asciiTheme="minorHAnsi" w:hAnsiTheme="minorHAnsi" w:cstheme="minorHAnsi"/>
+                <w:b/>
+                <w:bCs/>
+                <w:lang w:val="en-US"/>
+              </w:rPr>
+            </w:pPr>
+            <w:r>
+              <w:rPr>
+                <w:rFonts w:asciiTheme="minorHAnsi" w:hAnsiTheme="minorHAnsi" w:cstheme="minorHAnsi"/>
+                <w:b/>
+                <w:lang w:val="en-US"/>
+              </w:rPr>
+              <w:t>4.787</w:t>
+            </w:r>
+          </w:p>
         </w:tc>
         <w:tc>
           <w:tcPr>
@@ -1145,6 +1235,24 @@
               <w:t>4.734</w:t>
             </w:r>
           </w:p>
+          <w:p>
+            <w:pPr>
+              <w:rPr>
+                <w:rFonts w:asciiTheme="minorHAnsi" w:hAnsiTheme="minorHAnsi" w:cstheme="minorHAnsi"/>
+                <w:b/>
+                <w:bCs/>
+                <w:lang w:val="en-US"/>
+              </w:rPr>
+            </w:pPr>
+            <w:r>
+              <w:rPr>
+                <w:rFonts w:asciiTheme="minorHAnsi" w:hAnsiTheme="minorHAnsi" w:cstheme="minorHAnsi"/>
+                <w:b/>
+                <w:lang w:val="en-US"/>
+              </w:rPr>
+              <w:t>4.815</w:t>
+            </w:r>
+          </w:p>
         </w:tc>
         <w:tc>
           <w:tcPr>
@@ -1169,6 +1277,24 @@
               <w:t>4.728</w:t>
             </w:r>
           </w:p>
+          <w:p>
+            <w:pPr>
+              <w:rPr>
+                <w:rFonts w:asciiTheme="minorHAnsi" w:hAnsiTheme="minorHAnsi" w:cstheme="minorHAnsi"/>
+                <w:b/>
+                <w:bCs/>
+                <w:lang w:val="en-US"/>
+              </w:rPr>
+            </w:pPr>
+            <w:r>
+              <w:rPr>
+                <w:rFonts w:asciiTheme="minorHAnsi" w:hAnsiTheme="minorHAnsi" w:cstheme="minorHAnsi"/>
+                <w:b/>
+                <w:lang w:val="en-US"/>
+              </w:rPr>
+              <w:t>4.794</w:t>
+            </w:r>
+          </w:p>
         </w:tc>
         <w:tc>
           <w:tcPr>
@@ -1202,6 +1328,24 @@
               <w:t>06</w:t>
             </w:r>
           </w:p>
+          <w:p>
+            <w:pPr>
+              <w:rPr>
+                <w:rFonts w:asciiTheme="minorHAnsi" w:hAnsiTheme="minorHAnsi" w:cstheme="minorHAnsi"/>
+                <w:b/>
+                <w:bCs/>
+                <w:lang w:val="en-US"/>
+              </w:rPr>
+            </w:pPr>
+            <w:r>
+              <w:rPr>
+                <w:rFonts w:asciiTheme="minorHAnsi" w:hAnsiTheme="minorHAnsi" w:cstheme="minorHAnsi"/>
+                <w:b/>
+                <w:lang w:val="en-US"/>
+              </w:rPr>
+              <w:t>4.742</w:t>
+            </w:r>
+          </w:p>
         </w:tc>
         <w:tc>
           <w:tcPr>
@@ -1233,6 +1377,24 @@
                 <w:lang w:val="en-US"/>
               </w:rPr>
               <w:t>05</w:t>
+            </w:r>
+          </w:p>
+          <w:p>
+            <w:pPr>
+              <w:rPr>
+                <w:rFonts w:asciiTheme="minorHAnsi" w:hAnsiTheme="minorHAnsi" w:cstheme="minorHAnsi"/>
+                <w:b/>
+                <w:bCs/>
+                <w:lang w:val="en-US"/>
+              </w:rPr>
+            </w:pPr>
+            <w:r>
+              <w:rPr>
+                <w:rFonts w:asciiTheme="minorHAnsi" w:hAnsiTheme="minorHAnsi" w:cstheme="minorHAnsi"/>
+                <w:b/>
+                <w:lang w:val="en-US"/>
+              </w:rPr>
+              <w:t>4.748</w:t>
             </w:r>
           </w:p>
         </w:tc>
@@ -1338,7 +1500,7 @@
                 <w:vertAlign w:val="superscript"/>
                 <w:lang w:val="en-US"/>
               </w:rPr>
-              <w:t>b</w:t>
+              <w:t>c</w:t>
             </w:r>
           </w:p>
         </w:tc>
@@ -1935,7 +2097,7 @@
                 <w:rFonts w:asciiTheme="minorHAnsi" w:hAnsiTheme="minorHAnsi" w:cstheme="minorHAnsi"/>
                 <w:vertAlign w:val="superscript"/>
               </w:rPr>
-              <w:t>c</w:t>
+              <w:t>d</w:t>
             </w:r>
           </w:p>
         </w:tc>
@@ -2760,6 +2922,94 @@
           <w:rFonts w:asciiTheme="minorHAnsi" w:hAnsiTheme="minorHAnsi" w:cstheme="minorHAnsi"/>
           <w:lang w:val="en-US"/>
         </w:rPr>
+        <w:t xml:space="preserve"> Using reference </w:t>
+      </w:r>
+      <w:r>
+        <w:rPr>
+          <w:rFonts w:asciiTheme="minorHAnsi" w:hAnsiTheme="minorHAnsi" w:cstheme="minorHAnsi"/>
+          <w:lang w:val="en-US"/>
+        </w:rPr>
+        <w:t xml:space="preserve">(12e,9o) active space including all valence orbitals but the </w:t>
+      </w:r>
+      <w:r>
+        <w:rPr>
+          <w:rFonts w:ascii="Symbol" w:hAnsi="Symbol" w:cstheme="minorHAnsi"/>
+          <w:lang w:val="en-US"/>
+        </w:rPr>
+        <w:t>s</w:t>
+      </w:r>
+      <w:r>
+        <w:rPr>
+          <w:rFonts w:asciiTheme="minorHAnsi" w:hAnsiTheme="minorHAnsi" w:cstheme="minorHAnsi"/>
+          <w:vertAlign w:val="subscript"/>
+          <w:lang w:val="en-US"/>
+        </w:rPr>
+        <w:t>CH</w:t>
+      </w:r>
+      <w:r>
+        <w:rPr>
+          <w:rFonts w:asciiTheme="minorHAnsi" w:hAnsiTheme="minorHAnsi" w:cstheme="minorHAnsi"/>
+          <w:lang w:val="en-US"/>
+        </w:rPr>
+        <w:t xml:space="preserve"> and </w:t>
+      </w:r>
+      <w:r>
+        <w:rPr>
+          <w:rFonts w:asciiTheme="minorHAnsi" w:hAnsiTheme="minorHAnsi" w:cstheme="minorHAnsi"/>
+          <w:lang w:val="en-US"/>
+        </w:rPr>
+        <w:sym w:font="Symbol" w:char="F073"/>
+      </w:r>
+      <w:r>
+        <w:rPr>
+          <w:rFonts w:asciiTheme="minorHAnsi" w:hAnsiTheme="minorHAnsi" w:cstheme="minorHAnsi"/>
+          <w:lang w:val="en-US"/>
+        </w:rPr>
+        <w:t>*</w:t>
+      </w:r>
+      <w:r>
+        <w:rPr>
+          <w:rFonts w:asciiTheme="minorHAnsi" w:hAnsiTheme="minorHAnsi" w:cstheme="minorHAnsi"/>
+          <w:vertAlign w:val="subscript"/>
+          <w:lang w:val="en-US"/>
+        </w:rPr>
+        <w:t>C</w:t>
+      </w:r>
+      <w:r>
+        <w:rPr>
+          <w:rFonts w:asciiTheme="minorHAnsi" w:hAnsiTheme="minorHAnsi" w:cstheme="minorHAnsi"/>
+          <w:vertAlign w:val="subscript"/>
+          <w:lang w:val="en-US"/>
+        </w:rPr>
+        <w:t>H</w:t>
+      </w:r>
+      <w:r>
+        <w:rPr>
+          <w:rFonts w:asciiTheme="minorHAnsi" w:hAnsiTheme="minorHAnsi" w:cstheme="minorHAnsi"/>
+          <w:lang w:val="en-US"/>
+        </w:rPr>
+        <w:t>.</w:t>
+      </w:r>
+      <w:r>
+        <w:rPr>
+          <w:rFonts w:asciiTheme="minorHAnsi" w:hAnsiTheme="minorHAnsi" w:cstheme="minorHAnsi"/>
+          <w:lang w:val="en-US"/>
+        </w:rPr>
+        <w:t xml:space="preserve"> </w:t>
+      </w:r>
+      <w:r>
+        <w:rPr>
+          <w:rFonts w:asciiTheme="minorHAnsi" w:hAnsiTheme="minorHAnsi" w:cstheme="minorHAnsi"/>
+          <w:vertAlign w:val="superscript"/>
+          <w:lang w:val="en-US"/>
+        </w:rPr>
+        <w:t>c</w:t>
+      </w:r>
+      <w:r>
+        <w:rPr>
+          <w:rFonts w:asciiTheme="minorHAnsi" w:hAnsiTheme="minorHAnsi" w:cstheme="minorHAnsi"/>
+          <w:lang w:val="en-US"/>
+        </w:rPr>
         <w:t xml:space="preserve"> </w:t>
       </w:r>
       <w:r>
@@ -2976,7 +3226,7 @@
           <w:vertAlign w:val="superscript"/>
           <w:lang w:val="en-US"/>
         </w:rPr>
-        <w:t>c</w:t>
+        <w:t>d</w:t>
       </w:r>
       <w:r>
         <w:rPr>
